--- a/毕业设计及过程材料/Part1 毕业设计/论文 Word版 含定稿/论文 V3 定稿/信息学院本科生毕业设计论文.docx
+++ b/毕业设计及过程材料/Part1 毕业设计/论文 Word版 含定稿/论文 V3 定稿/信息学院本科生毕业设计论文.docx
@@ -12057,7 +12057,15 @@
         <w:rPr>
           <w:rFonts w:ascii="宋体" w:hint="eastAsia"/>
         </w:rPr>
-        <w:t>；查看其他用户收藏的歌单的数目和收藏额歌单列表</w:t>
+        <w:t>；查看其他用户收藏的歌单的数目和收藏的</w:t>
+      </w:r>
+      <w:bookmarkStart w:id="83" w:name="_GoBack"/>
+      <w:bookmarkEnd w:id="83"/>
+      <w:r>
+        <w:rPr>
+          <w:rFonts w:ascii="宋体" w:hint="eastAsia"/>
+        </w:rPr>
+        <w:t>歌单列表</w:t>
       </w:r>
       <w:r>
         <w:rPr>
@@ -12157,7 +12165,7 @@
           <w:szCs w:val="28"/>
         </w:rPr>
       </w:pPr>
-      <w:bookmarkStart w:id="83" w:name="_Toc514347644"/>
+      <w:bookmarkStart w:id="84" w:name="_Toc514347644"/>
       <w:r>
         <w:rPr>
           <w:rFonts w:ascii="Times New Roman" w:eastAsia="黑体"/>
@@ -12172,7 +12180,7 @@
         </w:rPr>
         <w:t>音乐播放模块</w:t>
       </w:r>
-      <w:bookmarkEnd w:id="83"/>
+      <w:bookmarkEnd w:id="84"/>
     </w:p>
     <w:p>
       <w:pPr>
@@ -12340,9 +12348,9 @@
         </w:rPr>
         <w:br w:type="page"/>
       </w:r>
-      <w:bookmarkStart w:id="84" w:name="_Toc509914472"/>
-      <w:bookmarkStart w:id="85" w:name="_Toc509918311"/>
-      <w:bookmarkStart w:id="86" w:name="_Toc514347645"/>
+      <w:bookmarkStart w:id="85" w:name="_Toc509914472"/>
+      <w:bookmarkStart w:id="86" w:name="_Toc509918311"/>
+      <w:bookmarkStart w:id="87" w:name="_Toc514347645"/>
       <w:r>
         <w:rPr>
           <w:rFonts w:eastAsia="黑体" w:hint="eastAsia"/>
@@ -12352,9 +12360,9 @@
         <w:lastRenderedPageBreak/>
         <w:t>第5章 数据库设计与系统实现</w:t>
       </w:r>
-      <w:bookmarkEnd w:id="84"/>
       <w:bookmarkEnd w:id="85"/>
       <w:bookmarkEnd w:id="86"/>
+      <w:bookmarkEnd w:id="87"/>
     </w:p>
     <w:p>
       <w:pPr>
@@ -12364,8 +12372,8 @@
           <w:rFonts w:ascii="宋体"/>
         </w:rPr>
       </w:pPr>
-      <w:bookmarkStart w:id="87" w:name="_Toc509914473"/>
-      <w:bookmarkStart w:id="88" w:name="_Toc509918312"/>
+      <w:bookmarkStart w:id="88" w:name="_Toc509914473"/>
+      <w:bookmarkStart w:id="89" w:name="_Toc509918312"/>
     </w:p>
     <w:p>
       <w:pPr>
@@ -12378,7 +12386,7 @@
           <w:szCs w:val="30"/>
         </w:rPr>
       </w:pPr>
-      <w:bookmarkStart w:id="89" w:name="_Toc514347646"/>
+      <w:bookmarkStart w:id="90" w:name="_Toc514347646"/>
       <w:r>
         <w:rPr>
           <w:rFonts w:ascii="Times New Roman" w:eastAsia="黑体" w:cs="Times New Roman"/>
@@ -12395,9 +12403,9 @@
         </w:rPr>
         <w:t>系统数据库设计</w:t>
       </w:r>
-      <w:bookmarkEnd w:id="87"/>
       <w:bookmarkEnd w:id="88"/>
       <w:bookmarkEnd w:id="89"/>
+      <w:bookmarkEnd w:id="90"/>
     </w:p>
     <w:p>
       <w:pPr>
@@ -12461,8 +12469,6 @@
         </w:rPr>
         <w:t>这个数据库表组成。</w:t>
       </w:r>
-      <w:bookmarkStart w:id="90" w:name="_GoBack"/>
-      <w:bookmarkEnd w:id="90"/>
     </w:p>
     <w:p>
       <w:pPr>
@@ -35485,7 +35491,7 @@
 </file>
 
 <file path=customXml/itemProps1.xml><?xml version="1.0" encoding="utf-8"?>
-<ds:datastoreItem xmlns:ds="http://schemas.openxmlformats.org/officeDocument/2006/customXml" ds:itemID="{3785A485-9A97-A145-AC9A-8EB3FA47B4CF}">
+<ds:datastoreItem xmlns:ds="http://schemas.openxmlformats.org/officeDocument/2006/customXml" ds:itemID="{5D50F9AB-884A-1B4B-8378-63BE196E4CEA}">
   <ds:schemaRefs>
     <ds:schemaRef ds:uri="http://schemas.openxmlformats.org/officeDocument/2006/bibliography"/>
   </ds:schemaRefs>
